--- a/miscelaneous/Nota.docx
+++ b/miscelaneous/Nota.docx
@@ -136,7 +136,19 @@
         <w:rPr>
           <w:lang w:val="es-MX"/>
         </w:rPr>
-        <w:t xml:space="preserve"> el </w:t>
+        <w:t xml:space="preserve"> </w:t>
+      </w:r>
+      <w:r>
+        <w:rPr>
+          <w:lang w:val="es-MX"/>
+        </w:rPr>
+        <w:t xml:space="preserve">encontrar también </w:t>
+      </w:r>
+      <w:r>
+        <w:rPr>
+          <w:lang w:val="es-MX"/>
+        </w:rPr>
+        <w:t xml:space="preserve">el </w:t>
       </w:r>
       <w:proofErr w:type="spellStart"/>
       <w:r>
@@ -150,7 +162,41 @@
         <w:rPr>
           <w:lang w:val="es-MX"/>
         </w:rPr>
-        <w:t xml:space="preserve"> de valores cercanos encontrados, su valor promedio y un grupo de igual longitud que el original</w:t>
+        <w:t xml:space="preserve"> de valores cercanos encontrados</w:t>
+      </w:r>
+      <w:r>
+        <w:rPr>
+          <w:lang w:val="es-MX"/>
+        </w:rPr>
+        <w:t xml:space="preserve"> </w:t>
+      </w:r>
+      <w:r>
+        <w:rPr>
+          <w:rFonts w:ascii="Consolas" w:hAnsi="Consolas"/>
+          <w:lang w:val="es-MX"/>
+        </w:rPr>
+        <w:t xml:space="preserve">(#elements </w:t>
+      </w:r>
+      <w:proofErr w:type="spellStart"/>
+      <w:r>
+        <w:rPr>
+          <w:rFonts w:ascii="Consolas" w:hAnsi="Consolas"/>
+          <w:lang w:val="es-MX"/>
+        </w:rPr>
+        <w:t>found</w:t>
+      </w:r>
+      <w:proofErr w:type="spellEnd"/>
+      <w:r>
+        <w:rPr>
+          <w:lang w:val="es-MX"/>
+        </w:rPr>
+        <w:t>)</w:t>
+      </w:r>
+      <w:r>
+        <w:rPr>
+          <w:lang w:val="es-MX"/>
+        </w:rPr>
+        <w:t>, su valor promedio</w:t>
       </w:r>
       <w:r>
         <w:rPr>
@@ -158,6 +204,33 @@
         </w:rPr>
         <w:t xml:space="preserve"> (</w:t>
       </w:r>
+      <w:proofErr w:type="spellStart"/>
+      <w:r>
+        <w:rPr>
+          <w:rFonts w:ascii="Consolas" w:hAnsi="Consolas"/>
+          <w:lang w:val="es-MX"/>
+        </w:rPr>
+        <w:t>average</w:t>
+      </w:r>
+      <w:proofErr w:type="spellEnd"/>
+      <w:r>
+        <w:rPr>
+          <w:lang w:val="es-MX"/>
+        </w:rPr>
+        <w:t>)</w:t>
+      </w:r>
+      <w:r>
+        <w:rPr>
+          <w:lang w:val="es-MX"/>
+        </w:rPr>
+        <w:t xml:space="preserve"> y un grupo de igual longitud que el original</w:t>
+      </w:r>
+      <w:r>
+        <w:rPr>
+          <w:lang w:val="es-MX"/>
+        </w:rPr>
+        <w:t xml:space="preserve"> (</w:t>
+      </w:r>
       <w:r>
         <w:rPr>
           <w:rFonts w:ascii="Consolas" w:hAnsi="Consolas"/>
@@ -187,7 +260,82 @@
         <w:rPr>
           <w:lang w:val="es-MX"/>
         </w:rPr>
-        <w:t xml:space="preserve"> se convertirán en cero, quedando solo los cercanos.</w:t>
+        <w:t xml:space="preserve"> se convertirán en cero, quedando solo los cercanos</w:t>
+      </w:r>
+      <w:r>
+        <w:rPr>
+          <w:lang w:val="es-MX"/>
+        </w:rPr>
+        <w:t xml:space="preserve"> (</w:t>
+      </w:r>
+      <w:proofErr w:type="spellStart"/>
+      <w:r>
+        <w:rPr>
+          <w:rFonts w:ascii="Consolas" w:hAnsi="Consolas"/>
+          <w:lang w:val="es-MX"/>
+        </w:rPr>
+        <w:t>close</w:t>
+      </w:r>
+      <w:proofErr w:type="spellEnd"/>
+      <w:r>
+        <w:rPr>
+          <w:rFonts w:ascii="Consolas" w:hAnsi="Consolas"/>
+          <w:lang w:val="es-MX"/>
+        </w:rPr>
+        <w:t xml:space="preserve"> </w:t>
+      </w:r>
+      <w:proofErr w:type="spellStart"/>
+      <w:r>
+        <w:rPr>
+          <w:rFonts w:ascii="Consolas" w:hAnsi="Consolas"/>
+          <w:lang w:val="es-MX"/>
+        </w:rPr>
+        <w:t>values</w:t>
+      </w:r>
+      <w:proofErr w:type="spellEnd"/>
+      <w:r>
+        <w:rPr>
+          <w:rFonts w:ascii="Consolas" w:hAnsi="Consolas"/>
+          <w:lang w:val="es-MX"/>
+        </w:rPr>
+        <w:t xml:space="preserve"> </w:t>
+      </w:r>
+      <w:proofErr w:type="spellStart"/>
+      <w:r>
+        <w:rPr>
+          <w:rFonts w:ascii="Consolas" w:hAnsi="Consolas"/>
+          <w:lang w:val="es-MX"/>
+        </w:rPr>
+        <w:t>with</w:t>
+      </w:r>
+      <w:proofErr w:type="spellEnd"/>
+      <w:r>
+        <w:rPr>
+          <w:rFonts w:ascii="Consolas" w:hAnsi="Consolas"/>
+          <w:lang w:val="es-MX"/>
+        </w:rPr>
+        <w:t xml:space="preserve"> </w:t>
+      </w:r>
+      <w:proofErr w:type="spellStart"/>
+      <w:r>
+        <w:rPr>
+          <w:rFonts w:ascii="Consolas" w:hAnsi="Consolas"/>
+          <w:lang w:val="es-MX"/>
+        </w:rPr>
+        <w:t>zeroes</w:t>
+      </w:r>
+      <w:proofErr w:type="spellEnd"/>
+      <w:r>
+        <w:rPr>
+          <w:lang w:val="es-MX"/>
+        </w:rPr>
+        <w:t>)</w:t>
+      </w:r>
+      <w:r>
+        <w:rPr>
+          <w:lang w:val="es-MX"/>
+        </w:rPr>
+        <w:t>.</w:t>
       </w:r>
     </w:p>
     <w:p>
@@ -199,6 +347,7 @@
       </w:pPr>
       <w:r>
         <w:rPr>
+          <w:noProof/>
           <w:lang w:val="es-MX"/>
         </w:rPr>
         <w:drawing>
@@ -326,21 +475,7 @@
           <w:rFonts w:ascii="Consolas" w:hAnsi="Consolas"/>
           <w:lang w:val="en-US"/>
         </w:rPr>
-        <w:t xml:space="preserve"> = [0,0,0,0,0,0, </w:t>
-      </w:r>
-      <w:r>
-        <w:rPr>
-          <w:rFonts w:ascii="Consolas" w:hAnsi="Consolas"/>
-          <w:lang w:val="en-US"/>
-        </w:rPr>
-        <w:t>9.2, 9.3, 9.5, 9.3, 9.6</w:t>
-      </w:r>
-      <w:r>
-        <w:rPr>
-          <w:rFonts w:ascii="Consolas" w:hAnsi="Consolas"/>
-          <w:lang w:val="en-US"/>
-        </w:rPr>
-        <w:t>, 0,0,0,0,0,0,0]</w:t>
+        <w:t xml:space="preserve"> = [0,0,0,0,0,0, 9.2, 9.3, 9.5, 9.3, 9.6, 0,0,0,0,0,0,0]</w:t>
       </w:r>
     </w:p>
     <w:p>
@@ -392,7 +527,6 @@
       <w:r>
         <w:rPr>
           <w:rFonts w:ascii="Consolas" w:hAnsi="Consolas"/>
-          <w:lang w:val="en-US"/>
         </w:rPr>
         <w:t>9.2, 9.3, 9.5, 9.3, 9.6</w:t>
       </w:r>
@@ -652,6 +786,7 @@
       <w:r>
         <w:rPr>
           <w:rFonts w:ascii="Consolas" w:hAnsi="Consolas"/>
+          <w:noProof/>
           <w:lang w:val="es-MX"/>
         </w:rPr>
         <w:drawing>
@@ -812,19 +947,25 @@
         <w:rPr>
           <w:lang w:val="es-MX"/>
         </w:rPr>
-        <w:t xml:space="preserve">, los valores cercanos encontrados </w:t>
-      </w:r>
-      <w:r>
-        <w:rPr>
-          <w:lang w:val="es-MX"/>
-        </w:rPr>
-        <w:t xml:space="preserve">están </w:t>
-      </w:r>
-      <w:r>
-        <w:rPr>
-          <w:lang w:val="es-MX"/>
-        </w:rPr>
-        <w:t xml:space="preserve">en pequeños cuadros rojos (en este caso </w:t>
+        <w:t xml:space="preserve">, </w:t>
+      </w:r>
+      <w:r>
+        <w:rPr>
+          <w:lang w:val="es-MX"/>
+        </w:rPr>
+        <w:t xml:space="preserve">y </w:t>
+      </w:r>
+      <w:r>
+        <w:rPr>
+          <w:lang w:val="es-MX"/>
+        </w:rPr>
+        <w:t xml:space="preserve">en pequeños cuadros rojos </w:t>
+      </w:r>
+      <w:r>
+        <w:rPr>
+          <w:lang w:val="es-MX"/>
+        </w:rPr>
+        <w:t xml:space="preserve">los valores cercanos encontrados (en este caso </w:t>
       </w:r>
       <w:proofErr w:type="spellStart"/>
       <w:r>
@@ -853,7 +994,7 @@
         <w:rPr>
           <w:lang w:val="es-MX"/>
         </w:rPr>
-        <w:t xml:space="preserve">, y </w:t>
+        <w:t xml:space="preserve"> y </w:t>
       </w:r>
       <w:proofErr w:type="spellStart"/>
       <w:r>
@@ -888,13 +1029,13 @@
         <w:rPr>
           <w:lang w:val="es-MX"/>
         </w:rPr>
-        <w:t>Y</w:t>
-      </w:r>
-      <w:r>
-        <w:rPr>
-          <w:lang w:val="es-MX"/>
-        </w:rPr>
-        <w:t xml:space="preserve"> los valores que no están cercanos aparecen en el piso del gráfico con el valor cero.</w:t>
+        <w:t>L</w:t>
+      </w:r>
+      <w:r>
+        <w:rPr>
+          <w:lang w:val="es-MX"/>
+        </w:rPr>
+        <w:t>os valores que no están cercanos aparecen en el piso del gráfico con el valor cero.</w:t>
       </w:r>
     </w:p>
     <w:p>
@@ -1018,7 +1159,7 @@
         <w:rPr>
           <w:lang w:val="es-MX"/>
         </w:rPr>
-        <w:t xml:space="preserve"> en un ambiente Python en VSC. </w:t>
+        <w:t xml:space="preserve"> en ambiente Python en VSC. </w:t>
       </w:r>
       <w:r>
         <w:rPr>
@@ -1103,6 +1244,13 @@
           <w:lang w:val="es-MX"/>
         </w:rPr>
         <w:t>close_values_w_zero</w:t>
+      </w:r>
+      <w:r>
+        <w:rPr>
+          <w:rFonts w:ascii="Consolas" w:hAnsi="Consolas"/>
+          <w:lang w:val="es-MX"/>
+        </w:rPr>
+        <w:t>s</w:t>
       </w:r>
       <w:proofErr w:type="spellEnd"/>
       <w:r>
@@ -1315,7 +1463,7 @@
           <w:rFonts w:ascii="Consolas" w:hAnsi="Consolas"/>
           <w:lang w:val="es-MX"/>
         </w:rPr>
-        <w:t xml:space="preserve">=0.01, </w:t>
+        <w:t xml:space="preserve">, </w:t>
       </w:r>
       <w:proofErr w:type="spellStart"/>
       <w:r>
@@ -1331,7 +1479,7 @@
           <w:rFonts w:ascii="Consolas" w:hAnsi="Consolas"/>
           <w:lang w:val="es-MX"/>
         </w:rPr>
-        <w:t>=10)</w:t>
+        <w:t>)</w:t>
       </w:r>
     </w:p>
     <w:p>
